--- a/Test_BP/Fol_2k_files_500(2)/fr-FR/file 500_2 - Copy (148).docx
+++ b/Test_BP/Fol_2k_files_500(2)/fr-FR/file 500_2 - Copy (148).docx
@@ -1,7 +1,7 @@
 
 <file path=word/document.xml><?xml version="1.0" encoding="utf-8"?>
 <w:document xmlns:wpc="http://schemas.microsoft.com/office/word/2010/wordprocessingCanvas" xmlns:cx="http://schemas.microsoft.com/office/drawing/2014/chartex" xmlns:cx1="http://schemas.microsoft.com/office/drawing/2015/9/8/chartex" xmlns:cx2="http://schemas.microsoft.com/office/drawing/2015/10/21/chartex" xmlns:cx3="http://schemas.microsoft.com/office/drawing/2016/5/9/chartex" xmlns:cx4="http://schemas.microsoft.com/office/drawing/2016/5/10/chartex" xmlns:cx5="http://schemas.microsoft.com/office/drawing/2016/5/11/chartex" xmlns:mc="http://schemas.openxmlformats.org/markup-compatibility/2006" xmlns:o="urn:schemas-microsoft-com:office:office" xmlns:r="http://schemas.openxmlformats.org/officeDocument/2006/relationships" xmlns:m="http://schemas.openxmlformats.org/officeDocument/2006/math" xmlns:v="urn:schemas-microsoft-com:vml" xmlns:wp14="http://schemas.microsoft.com/office/word/2010/wordprocessingDrawing" xmlns:wp="http://schemas.openxmlformats.org/drawingml/2006/wordprocessingDrawing" xmlns:w10="urn:schemas-microsoft-com:office:word" xmlns:w="http://schemas.openxmlformats.org/wordprocessingml/2006/main" xmlns:w14="http://schemas.microsoft.com/office/word/2010/wordml" xmlns:w15="http://schemas.microsoft.com/office/word/2012/wordml" xmlns:wne="http://schemas.microsoft.com/office/word/2006/wordml" xmlns:wpg="http://schemas.microsoft.com/office/word/2010/wordprocessingGroup" xmlns:wpi="http://schemas.microsoft.com/office/word/2010/wordprocessingInk" xmlns:wps="http://schemas.microsoft.com/office/word/2010/wordprocessingShape" mc:Ignorable="w14 w15 wp14">
-  <!-- Generated by Aspose.Words for Java 20.12.0 -->
+  <!-- Generated by Aspose.Words for Java 21.10.0 -->
   <w:body>
     <w:p>
       <w:pPr>
@@ -35,44 +35,44 @@
           <w:highlight w:val="none"/>
           <w:u w:val="none" w:color="auto"/>
           <w:effect w:val="none"/>
-          <w:bdr w:val="nil"/>
-          <w:shd w:val="clear" w:color="auto" w:fill="auto"/>
-          <w:vertAlign w:val="baseline"/>
-          <w:rtl w:val="0"/>
-          <w:cs w:val="0"/>
-          <w:lang w:val="fr-FR" w:eastAsia="zh-TW" w:bidi="ar-SA"/>
-        </w:rPr>
-        <w:t>t èèxcèèpt tóõ sóõ tèèmpèèr mûùtûùààl tààstèès móõthèèr.</w:t>
-      </w:r>
-      <w:r>
-        <w:rPr>
-          <w:rStyle w:val="DefaultParagraphFont"/>
-          <w:rFonts w:ascii="Calibri" w:eastAsia="Calibri" w:hAnsi="Calibri" w:cs="Calibri"/>
-          <w:b w:val="0"/>
-          <w:bCs w:val="0"/>
-          <w:i w:val="0"/>
-          <w:iCs w:val="0"/>
-          <w:caps w:val="0"/>
-          <w:smallCaps w:val="0"/>
-          <w:strike w:val="0"/>
-          <w:dstrike w:val="0"/>
-          <w:outline w:val="0"/>
-          <w:shadow w:val="0"/>
-          <w:emboss w:val="0"/>
-          <w:imprint w:val="0"/>
-          <w:noProof w:val="0"/>
-          <w:vanish w:val="0"/>
-          <w:color w:val="auto"/>
-          <w:spacing w:val="0"/>
-          <w:w w:val="100"/>
-          <w:kern w:val="0"/>
-          <w:position w:val="0"/>
-          <w:sz w:val="22"/>
-          <w:szCs w:val="22"/>
-          <w:highlight w:val="none"/>
-          <w:u w:val="none" w:color="auto"/>
-          <w:effect w:val="none"/>
-          <w:bdr w:val="nil"/>
+          <w:bdr w:val="none" w:sz="0" w:space="0" w:color="auto"/>
+          <w:shd w:val="clear" w:color="auto" w:fill="auto"/>
+          <w:vertAlign w:val="baseline"/>
+          <w:rtl w:val="0"/>
+          <w:cs w:val="0"/>
+          <w:lang w:val="fr-FR" w:eastAsia="zh-TW" w:bidi="ar-SA"/>
+        </w:rPr>
+        <w:t>t ëêxcëêpt tôõ sôõ tëêmpëêr müýtüýææl tææstëês môõthëêr.</w:t>
+      </w:r>
+      <w:r>
+        <w:rPr>
+          <w:rStyle w:val="DefaultParagraphFont"/>
+          <w:rFonts w:ascii="Calibri" w:eastAsia="Calibri" w:hAnsi="Calibri" w:cs="Calibri"/>
+          <w:b w:val="0"/>
+          <w:bCs w:val="0"/>
+          <w:i w:val="0"/>
+          <w:iCs w:val="0"/>
+          <w:caps w:val="0"/>
+          <w:smallCaps w:val="0"/>
+          <w:strike w:val="0"/>
+          <w:dstrike w:val="0"/>
+          <w:outline w:val="0"/>
+          <w:shadow w:val="0"/>
+          <w:emboss w:val="0"/>
+          <w:imprint w:val="0"/>
+          <w:noProof w:val="0"/>
+          <w:vanish w:val="0"/>
+          <w:color w:val="auto"/>
+          <w:spacing w:val="0"/>
+          <w:w w:val="100"/>
+          <w:kern w:val="0"/>
+          <w:position w:val="0"/>
+          <w:sz w:val="22"/>
+          <w:szCs w:val="22"/>
+          <w:highlight w:val="none"/>
+          <w:u w:val="none" w:color="auto"/>
+          <w:effect w:val="none"/>
+          <w:bdr w:val="none" w:sz="0" w:space="0" w:color="auto"/>
           <w:shd w:val="clear" w:color="auto" w:fill="auto"/>
           <w:vertAlign w:val="baseline"/>
           <w:rtl w:val="0"/>
@@ -109,44 +109,44 @@
           <w:highlight w:val="none"/>
           <w:u w:val="none" w:color="auto"/>
           <w:effect w:val="none"/>
-          <w:bdr w:val="nil"/>
-          <w:shd w:val="clear" w:color="auto" w:fill="auto"/>
-          <w:vertAlign w:val="baseline"/>
-          <w:rtl w:val="0"/>
-          <w:cs w:val="0"/>
-          <w:lang w:val="fr-FR" w:eastAsia="zh-TW" w:bidi="ar-SA"/>
-        </w:rPr>
-        <w:t>Întèërèëstèëd cüûltîíväátèëd îíts cõöntîínüûîíng nõöw yèët äárèë.</w:t>
-      </w:r>
-      <w:r>
-        <w:rPr>
-          <w:rStyle w:val="DefaultParagraphFont"/>
-          <w:rFonts w:ascii="Calibri" w:eastAsia="Calibri" w:hAnsi="Calibri" w:cs="Calibri"/>
-          <w:b w:val="0"/>
-          <w:bCs w:val="0"/>
-          <w:i w:val="0"/>
-          <w:iCs w:val="0"/>
-          <w:caps w:val="0"/>
-          <w:smallCaps w:val="0"/>
-          <w:strike w:val="0"/>
-          <w:dstrike w:val="0"/>
-          <w:outline w:val="0"/>
-          <w:shadow w:val="0"/>
-          <w:emboss w:val="0"/>
-          <w:imprint w:val="0"/>
-          <w:noProof w:val="0"/>
-          <w:vanish w:val="0"/>
-          <w:color w:val="auto"/>
-          <w:spacing w:val="0"/>
-          <w:w w:val="100"/>
-          <w:kern w:val="0"/>
-          <w:position w:val="0"/>
-          <w:sz w:val="22"/>
-          <w:szCs w:val="22"/>
-          <w:highlight w:val="none"/>
-          <w:u w:val="none" w:color="auto"/>
-          <w:effect w:val="none"/>
-          <w:bdr w:val="nil"/>
+          <w:bdr w:val="none" w:sz="0" w:space="0" w:color="auto"/>
+          <w:shd w:val="clear" w:color="auto" w:fill="auto"/>
+          <w:vertAlign w:val="baseline"/>
+          <w:rtl w:val="0"/>
+          <w:cs w:val="0"/>
+          <w:lang w:val="fr-FR" w:eastAsia="zh-TW" w:bidi="ar-SA"/>
+        </w:rPr>
+        <w:t>Ïntèèrèèstèèd cùûltîìváãtèèd îìts cõôntîìnùûîìng nõôw yèèt áãrèè.</w:t>
+      </w:r>
+      <w:r>
+        <w:rPr>
+          <w:rStyle w:val="DefaultParagraphFont"/>
+          <w:rFonts w:ascii="Calibri" w:eastAsia="Calibri" w:hAnsi="Calibri" w:cs="Calibri"/>
+          <w:b w:val="0"/>
+          <w:bCs w:val="0"/>
+          <w:i w:val="0"/>
+          <w:iCs w:val="0"/>
+          <w:caps w:val="0"/>
+          <w:smallCaps w:val="0"/>
+          <w:strike w:val="0"/>
+          <w:dstrike w:val="0"/>
+          <w:outline w:val="0"/>
+          <w:shadow w:val="0"/>
+          <w:emboss w:val="0"/>
+          <w:imprint w:val="0"/>
+          <w:noProof w:val="0"/>
+          <w:vanish w:val="0"/>
+          <w:color w:val="auto"/>
+          <w:spacing w:val="0"/>
+          <w:w w:val="100"/>
+          <w:kern w:val="0"/>
+          <w:position w:val="0"/>
+          <w:sz w:val="22"/>
+          <w:szCs w:val="22"/>
+          <w:highlight w:val="none"/>
+          <w:u w:val="none" w:color="auto"/>
+          <w:effect w:val="none"/>
+          <w:bdr w:val="none" w:sz="0" w:space="0" w:color="auto"/>
           <w:shd w:val="clear" w:color="auto" w:fill="auto"/>
           <w:vertAlign w:val="baseline"/>
           <w:rtl w:val="0"/>
@@ -183,44 +183,44 @@
           <w:highlight w:val="none"/>
           <w:u w:val="none" w:color="auto"/>
           <w:effect w:val="none"/>
-          <w:bdr w:val="nil"/>
-          <w:shd w:val="clear" w:color="auto" w:fill="auto"/>
-          <w:vertAlign w:val="baseline"/>
-          <w:rtl w:val="0"/>
-          <w:cs w:val="0"/>
-          <w:lang w:val="fr-FR" w:eastAsia="zh-TW" w:bidi="ar-SA"/>
-        </w:rPr>
-        <w:t>Óúýt îïntèèrèèstèèd áäccèèptáäncèè öõúýr páärtîïáälîïty áäffröõntîïng úýnplèèáäsáänt why áädd.</w:t>
-      </w:r>
-      <w:r>
-        <w:rPr>
-          <w:rStyle w:val="DefaultParagraphFont"/>
-          <w:rFonts w:ascii="Calibri" w:eastAsia="Calibri" w:hAnsi="Calibri" w:cs="Calibri"/>
-          <w:b w:val="0"/>
-          <w:bCs w:val="0"/>
-          <w:i w:val="0"/>
-          <w:iCs w:val="0"/>
-          <w:caps w:val="0"/>
-          <w:smallCaps w:val="0"/>
-          <w:strike w:val="0"/>
-          <w:dstrike w:val="0"/>
-          <w:outline w:val="0"/>
-          <w:shadow w:val="0"/>
-          <w:emboss w:val="0"/>
-          <w:imprint w:val="0"/>
-          <w:noProof w:val="0"/>
-          <w:vanish w:val="0"/>
-          <w:color w:val="auto"/>
-          <w:spacing w:val="0"/>
-          <w:w w:val="100"/>
-          <w:kern w:val="0"/>
-          <w:position w:val="0"/>
-          <w:sz w:val="22"/>
-          <w:szCs w:val="22"/>
-          <w:highlight w:val="none"/>
-          <w:u w:val="none" w:color="auto"/>
-          <w:effect w:val="none"/>
-          <w:bdr w:val="nil"/>
+          <w:bdr w:val="none" w:sz="0" w:space="0" w:color="auto"/>
+          <w:shd w:val="clear" w:color="auto" w:fill="auto"/>
+          <w:vertAlign w:val="baseline"/>
+          <w:rtl w:val="0"/>
+          <w:cs w:val="0"/>
+          <w:lang w:val="fr-FR" w:eastAsia="zh-TW" w:bidi="ar-SA"/>
+        </w:rPr>
+        <w:t>Õýùt ìíntëërëëstëëd âáccëëptâáncëë òôýùr pâártìíâálìíty âáffròôntìíng ýùnplëëâásâánt why âádd.</w:t>
+      </w:r>
+      <w:r>
+        <w:rPr>
+          <w:rStyle w:val="DefaultParagraphFont"/>
+          <w:rFonts w:ascii="Calibri" w:eastAsia="Calibri" w:hAnsi="Calibri" w:cs="Calibri"/>
+          <w:b w:val="0"/>
+          <w:bCs w:val="0"/>
+          <w:i w:val="0"/>
+          <w:iCs w:val="0"/>
+          <w:caps w:val="0"/>
+          <w:smallCaps w:val="0"/>
+          <w:strike w:val="0"/>
+          <w:dstrike w:val="0"/>
+          <w:outline w:val="0"/>
+          <w:shadow w:val="0"/>
+          <w:emboss w:val="0"/>
+          <w:imprint w:val="0"/>
+          <w:noProof w:val="0"/>
+          <w:vanish w:val="0"/>
+          <w:color w:val="auto"/>
+          <w:spacing w:val="0"/>
+          <w:w w:val="100"/>
+          <w:kern w:val="0"/>
+          <w:position w:val="0"/>
+          <w:sz w:val="22"/>
+          <w:szCs w:val="22"/>
+          <w:highlight w:val="none"/>
+          <w:u w:val="none" w:color="auto"/>
+          <w:effect w:val="none"/>
+          <w:bdr w:val="none" w:sz="0" w:space="0" w:color="auto"/>
           <w:shd w:val="clear" w:color="auto" w:fill="auto"/>
           <w:vertAlign w:val="baseline"/>
           <w:rtl w:val="0"/>
@@ -257,44 +257,44 @@
           <w:highlight w:val="none"/>
           <w:u w:val="none" w:color="auto"/>
           <w:effect w:val="none"/>
-          <w:bdr w:val="nil"/>
-          <w:shd w:val="clear" w:color="auto" w:fill="auto"/>
-          <w:vertAlign w:val="baseline"/>
-          <w:rtl w:val="0"/>
-          <w:cs w:val="0"/>
-          <w:lang w:val="fr-FR" w:eastAsia="zh-TW" w:bidi="ar-SA"/>
-        </w:rPr>
-        <w:t>Éstëëëëm gåårdëën mëën yëët shy còóüürsëë.</w:t>
-      </w:r>
-      <w:r>
-        <w:rPr>
-          <w:rStyle w:val="DefaultParagraphFont"/>
-          <w:rFonts w:ascii="Calibri" w:eastAsia="Calibri" w:hAnsi="Calibri" w:cs="Calibri"/>
-          <w:b w:val="0"/>
-          <w:bCs w:val="0"/>
-          <w:i w:val="0"/>
-          <w:iCs w:val="0"/>
-          <w:caps w:val="0"/>
-          <w:smallCaps w:val="0"/>
-          <w:strike w:val="0"/>
-          <w:dstrike w:val="0"/>
-          <w:outline w:val="0"/>
-          <w:shadow w:val="0"/>
-          <w:emboss w:val="0"/>
-          <w:imprint w:val="0"/>
-          <w:noProof w:val="0"/>
-          <w:vanish w:val="0"/>
-          <w:color w:val="auto"/>
-          <w:spacing w:val="0"/>
-          <w:w w:val="100"/>
-          <w:kern w:val="0"/>
-          <w:position w:val="0"/>
-          <w:sz w:val="22"/>
-          <w:szCs w:val="22"/>
-          <w:highlight w:val="none"/>
-          <w:u w:val="none" w:color="auto"/>
-          <w:effect w:val="none"/>
-          <w:bdr w:val="nil"/>
+          <w:bdr w:val="none" w:sz="0" w:space="0" w:color="auto"/>
+          <w:shd w:val="clear" w:color="auto" w:fill="auto"/>
+          <w:vertAlign w:val="baseline"/>
+          <w:rtl w:val="0"/>
+          <w:cs w:val="0"/>
+          <w:lang w:val="fr-FR" w:eastAsia="zh-TW" w:bidi="ar-SA"/>
+        </w:rPr>
+        <w:t>Ëstéëéëm gæårdéën méën yéët shy cóòûürséë.</w:t>
+      </w:r>
+      <w:r>
+        <w:rPr>
+          <w:rStyle w:val="DefaultParagraphFont"/>
+          <w:rFonts w:ascii="Calibri" w:eastAsia="Calibri" w:hAnsi="Calibri" w:cs="Calibri"/>
+          <w:b w:val="0"/>
+          <w:bCs w:val="0"/>
+          <w:i w:val="0"/>
+          <w:iCs w:val="0"/>
+          <w:caps w:val="0"/>
+          <w:smallCaps w:val="0"/>
+          <w:strike w:val="0"/>
+          <w:dstrike w:val="0"/>
+          <w:outline w:val="0"/>
+          <w:shadow w:val="0"/>
+          <w:emboss w:val="0"/>
+          <w:imprint w:val="0"/>
+          <w:noProof w:val="0"/>
+          <w:vanish w:val="0"/>
+          <w:color w:val="auto"/>
+          <w:spacing w:val="0"/>
+          <w:w w:val="100"/>
+          <w:kern w:val="0"/>
+          <w:position w:val="0"/>
+          <w:sz w:val="22"/>
+          <w:szCs w:val="22"/>
+          <w:highlight w:val="none"/>
+          <w:u w:val="none" w:color="auto"/>
+          <w:effect w:val="none"/>
+          <w:bdr w:val="none" w:sz="0" w:space="0" w:color="auto"/>
           <w:shd w:val="clear" w:color="auto" w:fill="auto"/>
           <w:vertAlign w:val="baseline"/>
           <w:rtl w:val="0"/>
@@ -331,44 +331,44 @@
           <w:highlight w:val="none"/>
           <w:u w:val="none" w:color="auto"/>
           <w:effect w:val="none"/>
-          <w:bdr w:val="nil"/>
-          <w:shd w:val="clear" w:color="auto" w:fill="auto"/>
-          <w:vertAlign w:val="baseline"/>
-          <w:rtl w:val="0"/>
-          <w:cs w:val="0"/>
-          <w:lang w:val="fr-FR" w:eastAsia="zh-TW" w:bidi="ar-SA"/>
-        </w:rPr>
-        <w:t>Cóõnsüùltèèd üùp my tóõlèèrãæbly sóõmèètïîmèès pèèrpèètüùãæl óõh.</w:t>
-      </w:r>
-      <w:r>
-        <w:rPr>
-          <w:rStyle w:val="DefaultParagraphFont"/>
-          <w:rFonts w:ascii="Calibri" w:eastAsia="Calibri" w:hAnsi="Calibri" w:cs="Calibri"/>
-          <w:b w:val="0"/>
-          <w:bCs w:val="0"/>
-          <w:i w:val="0"/>
-          <w:iCs w:val="0"/>
-          <w:caps w:val="0"/>
-          <w:smallCaps w:val="0"/>
-          <w:strike w:val="0"/>
-          <w:dstrike w:val="0"/>
-          <w:outline w:val="0"/>
-          <w:shadow w:val="0"/>
-          <w:emboss w:val="0"/>
-          <w:imprint w:val="0"/>
-          <w:noProof w:val="0"/>
-          <w:vanish w:val="0"/>
-          <w:color w:val="auto"/>
-          <w:spacing w:val="0"/>
-          <w:w w:val="100"/>
-          <w:kern w:val="0"/>
-          <w:position w:val="0"/>
-          <w:sz w:val="22"/>
-          <w:szCs w:val="22"/>
-          <w:highlight w:val="none"/>
-          <w:u w:val="none" w:color="auto"/>
-          <w:effect w:val="none"/>
-          <w:bdr w:val="nil"/>
+          <w:bdr w:val="none" w:sz="0" w:space="0" w:color="auto"/>
+          <w:shd w:val="clear" w:color="auto" w:fill="auto"/>
+          <w:vertAlign w:val="baseline"/>
+          <w:rtl w:val="0"/>
+          <w:cs w:val="0"/>
+          <w:lang w:val="fr-FR" w:eastAsia="zh-TW" w:bidi="ar-SA"/>
+        </w:rPr>
+        <w:t>Côõnsûýltéëd ûýp my tôõléëràæbly sôõméëtìïméës péërpéëtûýàæl ôõh.</w:t>
+      </w:r>
+      <w:r>
+        <w:rPr>
+          <w:rStyle w:val="DefaultParagraphFont"/>
+          <w:rFonts w:ascii="Calibri" w:eastAsia="Calibri" w:hAnsi="Calibri" w:cs="Calibri"/>
+          <w:b w:val="0"/>
+          <w:bCs w:val="0"/>
+          <w:i w:val="0"/>
+          <w:iCs w:val="0"/>
+          <w:caps w:val="0"/>
+          <w:smallCaps w:val="0"/>
+          <w:strike w:val="0"/>
+          <w:dstrike w:val="0"/>
+          <w:outline w:val="0"/>
+          <w:shadow w:val="0"/>
+          <w:emboss w:val="0"/>
+          <w:imprint w:val="0"/>
+          <w:noProof w:val="0"/>
+          <w:vanish w:val="0"/>
+          <w:color w:val="auto"/>
+          <w:spacing w:val="0"/>
+          <w:w w:val="100"/>
+          <w:kern w:val="0"/>
+          <w:position w:val="0"/>
+          <w:sz w:val="22"/>
+          <w:szCs w:val="22"/>
+          <w:highlight w:val="none"/>
+          <w:u w:val="none" w:color="auto"/>
+          <w:effect w:val="none"/>
+          <w:bdr w:val="none" w:sz="0" w:space="0" w:color="auto"/>
           <w:shd w:val="clear" w:color="auto" w:fill="auto"/>
           <w:vertAlign w:val="baseline"/>
           <w:rtl w:val="0"/>
@@ -405,44 +405,44 @@
           <w:highlight w:val="none"/>
           <w:u w:val="none" w:color="auto"/>
           <w:effect w:val="none"/>
-          <w:bdr w:val="nil"/>
-          <w:shd w:val="clear" w:color="auto" w:fill="auto"/>
-          <w:vertAlign w:val="baseline"/>
-          <w:rtl w:val="0"/>
-          <w:cs w:val="0"/>
-          <w:lang w:val="fr-FR" w:eastAsia="zh-TW" w:bidi="ar-SA"/>
-        </w:rPr>
-        <w:t>Ëxprèéssîîòón ããccèéptããncèé îîmprýùdèéncèé pããrtîîcýùlããr hããd èéããt ýùnsããtîîããblèé.</w:t>
-      </w:r>
-      <w:r>
-        <w:rPr>
-          <w:rStyle w:val="DefaultParagraphFont"/>
-          <w:rFonts w:ascii="Calibri" w:eastAsia="Calibri" w:hAnsi="Calibri" w:cs="Calibri"/>
-          <w:b w:val="0"/>
-          <w:bCs w:val="0"/>
-          <w:i w:val="0"/>
-          <w:iCs w:val="0"/>
-          <w:caps w:val="0"/>
-          <w:smallCaps w:val="0"/>
-          <w:strike w:val="0"/>
-          <w:dstrike w:val="0"/>
-          <w:outline w:val="0"/>
-          <w:shadow w:val="0"/>
-          <w:emboss w:val="0"/>
-          <w:imprint w:val="0"/>
-          <w:noProof w:val="0"/>
-          <w:vanish w:val="0"/>
-          <w:color w:val="auto"/>
-          <w:spacing w:val="0"/>
-          <w:w w:val="100"/>
-          <w:kern w:val="0"/>
-          <w:position w:val="0"/>
-          <w:sz w:val="22"/>
-          <w:szCs w:val="22"/>
-          <w:highlight w:val="none"/>
-          <w:u w:val="none" w:color="auto"/>
-          <w:effect w:val="none"/>
-          <w:bdr w:val="nil"/>
+          <w:bdr w:val="none" w:sz="0" w:space="0" w:color="auto"/>
+          <w:shd w:val="clear" w:color="auto" w:fill="auto"/>
+          <w:vertAlign w:val="baseline"/>
+          <w:rtl w:val="0"/>
+          <w:cs w:val="0"/>
+          <w:lang w:val="fr-FR" w:eastAsia="zh-TW" w:bidi="ar-SA"/>
+        </w:rPr>
+        <w:t>Êxprêéssïìòón âäccêéptâäncêé ïìmprùüdêéncêé pâärtïìcùülâär hâäd êéâät ùünsâätïìâäblêé.</w:t>
+      </w:r>
+      <w:r>
+        <w:rPr>
+          <w:rStyle w:val="DefaultParagraphFont"/>
+          <w:rFonts w:ascii="Calibri" w:eastAsia="Calibri" w:hAnsi="Calibri" w:cs="Calibri"/>
+          <w:b w:val="0"/>
+          <w:bCs w:val="0"/>
+          <w:i w:val="0"/>
+          <w:iCs w:val="0"/>
+          <w:caps w:val="0"/>
+          <w:smallCaps w:val="0"/>
+          <w:strike w:val="0"/>
+          <w:dstrike w:val="0"/>
+          <w:outline w:val="0"/>
+          <w:shadow w:val="0"/>
+          <w:emboss w:val="0"/>
+          <w:imprint w:val="0"/>
+          <w:noProof w:val="0"/>
+          <w:vanish w:val="0"/>
+          <w:color w:val="auto"/>
+          <w:spacing w:val="0"/>
+          <w:w w:val="100"/>
+          <w:kern w:val="0"/>
+          <w:position w:val="0"/>
+          <w:sz w:val="22"/>
+          <w:szCs w:val="22"/>
+          <w:highlight w:val="none"/>
+          <w:u w:val="none" w:color="auto"/>
+          <w:effect w:val="none"/>
+          <w:bdr w:val="none" w:sz="0" w:space="0" w:color="auto"/>
           <w:shd w:val="clear" w:color="auto" w:fill="auto"/>
           <w:vertAlign w:val="baseline"/>
           <w:rtl w:val="0"/>
@@ -485,44 +485,44 @@
           <w:highlight w:val="none"/>
           <w:u w:val="none" w:color="auto"/>
           <w:effect w:val="none"/>
-          <w:bdr w:val="nil"/>
-          <w:shd w:val="clear" w:color="auto" w:fill="auto"/>
-          <w:vertAlign w:val="baseline"/>
-          <w:rtl w:val="0"/>
-          <w:cs w:val="0"/>
-          <w:lang w:val="fr-FR" w:eastAsia="zh-TW" w:bidi="ar-SA"/>
-        </w:rPr>
-        <w:t>Háåd dëênóötìîng próöpëêrly jóöìîntúürëê yóöúü óöccáåsìîóön dìîrëêctly ráåìîllëêry.</w:t>
-      </w:r>
-      <w:r>
-        <w:rPr>
-          <w:rStyle w:val="DefaultParagraphFont"/>
-          <w:rFonts w:ascii="Calibri" w:eastAsia="Calibri" w:hAnsi="Calibri" w:cs="Calibri"/>
-          <w:b w:val="0"/>
-          <w:bCs w:val="0"/>
-          <w:i w:val="0"/>
-          <w:iCs w:val="0"/>
-          <w:caps w:val="0"/>
-          <w:smallCaps w:val="0"/>
-          <w:strike w:val="0"/>
-          <w:dstrike w:val="0"/>
-          <w:outline w:val="0"/>
-          <w:shadow w:val="0"/>
-          <w:emboss w:val="0"/>
-          <w:imprint w:val="0"/>
-          <w:noProof w:val="0"/>
-          <w:vanish w:val="0"/>
-          <w:color w:val="auto"/>
-          <w:spacing w:val="0"/>
-          <w:w w:val="100"/>
-          <w:kern w:val="0"/>
-          <w:position w:val="0"/>
-          <w:sz w:val="22"/>
-          <w:szCs w:val="22"/>
-          <w:highlight w:val="none"/>
-          <w:u w:val="none" w:color="auto"/>
-          <w:effect w:val="none"/>
-          <w:bdr w:val="nil"/>
+          <w:bdr w:val="none" w:sz="0" w:space="0" w:color="auto"/>
+          <w:shd w:val="clear" w:color="auto" w:fill="auto"/>
+          <w:vertAlign w:val="baseline"/>
+          <w:rtl w:val="0"/>
+          <w:cs w:val="0"/>
+          <w:lang w:val="fr-FR" w:eastAsia="zh-TW" w:bidi="ar-SA"/>
+        </w:rPr>
+        <w:t>Håàd déénòõtîìng pròõpéérly jòõîìntüûréé yòõüû òõccåàsîìòõn dîìrééctly råàîìllééry.</w:t>
+      </w:r>
+      <w:r>
+        <w:rPr>
+          <w:rStyle w:val="DefaultParagraphFont"/>
+          <w:rFonts w:ascii="Calibri" w:eastAsia="Calibri" w:hAnsi="Calibri" w:cs="Calibri"/>
+          <w:b w:val="0"/>
+          <w:bCs w:val="0"/>
+          <w:i w:val="0"/>
+          <w:iCs w:val="0"/>
+          <w:caps w:val="0"/>
+          <w:smallCaps w:val="0"/>
+          <w:strike w:val="0"/>
+          <w:dstrike w:val="0"/>
+          <w:outline w:val="0"/>
+          <w:shadow w:val="0"/>
+          <w:emboss w:val="0"/>
+          <w:imprint w:val="0"/>
+          <w:noProof w:val="0"/>
+          <w:vanish w:val="0"/>
+          <w:color w:val="auto"/>
+          <w:spacing w:val="0"/>
+          <w:w w:val="100"/>
+          <w:kern w:val="0"/>
+          <w:position w:val="0"/>
+          <w:sz w:val="22"/>
+          <w:szCs w:val="22"/>
+          <w:highlight w:val="none"/>
+          <w:u w:val="none" w:color="auto"/>
+          <w:effect w:val="none"/>
+          <w:bdr w:val="none" w:sz="0" w:space="0" w:color="auto"/>
           <w:shd w:val="clear" w:color="auto" w:fill="auto"/>
           <w:vertAlign w:val="baseline"/>
           <w:rtl w:val="0"/>
@@ -559,44 +559,44 @@
           <w:highlight w:val="none"/>
           <w:u w:val="none" w:color="auto"/>
           <w:effect w:val="none"/>
-          <w:bdr w:val="nil"/>
-          <w:shd w:val="clear" w:color="auto" w:fill="auto"/>
-          <w:vertAlign w:val="baseline"/>
-          <w:rtl w:val="0"/>
-          <w:cs w:val="0"/>
-          <w:lang w:val="fr-FR" w:eastAsia="zh-TW" w:bidi="ar-SA"/>
-        </w:rPr>
-        <w:t>Ìn sáâíìd töò öòf pöòöòr fúýll bëé pöòst fáâcëé snúýg.</w:t>
-      </w:r>
-      <w:r>
-        <w:rPr>
-          <w:rStyle w:val="DefaultParagraphFont"/>
-          <w:rFonts w:ascii="Calibri" w:eastAsia="Calibri" w:hAnsi="Calibri" w:cs="Calibri"/>
-          <w:b w:val="0"/>
-          <w:bCs w:val="0"/>
-          <w:i w:val="0"/>
-          <w:iCs w:val="0"/>
-          <w:caps w:val="0"/>
-          <w:smallCaps w:val="0"/>
-          <w:strike w:val="0"/>
-          <w:dstrike w:val="0"/>
-          <w:outline w:val="0"/>
-          <w:shadow w:val="0"/>
-          <w:emboss w:val="0"/>
-          <w:imprint w:val="0"/>
-          <w:noProof w:val="0"/>
-          <w:vanish w:val="0"/>
-          <w:color w:val="auto"/>
-          <w:spacing w:val="0"/>
-          <w:w w:val="100"/>
-          <w:kern w:val="0"/>
-          <w:position w:val="0"/>
-          <w:sz w:val="22"/>
-          <w:szCs w:val="22"/>
-          <w:highlight w:val="none"/>
-          <w:u w:val="none" w:color="auto"/>
-          <w:effect w:val="none"/>
-          <w:bdr w:val="nil"/>
+          <w:bdr w:val="none" w:sz="0" w:space="0" w:color="auto"/>
+          <w:shd w:val="clear" w:color="auto" w:fill="auto"/>
+          <w:vertAlign w:val="baseline"/>
+          <w:rtl w:val="0"/>
+          <w:cs w:val="0"/>
+          <w:lang w:val="fr-FR" w:eastAsia="zh-TW" w:bidi="ar-SA"/>
+        </w:rPr>
+        <w:t>Ïn sââïïd tóô óôf póôóôr fùüll bèè póôst fââcèè snùüg.</w:t>
+      </w:r>
+      <w:r>
+        <w:rPr>
+          <w:rStyle w:val="DefaultParagraphFont"/>
+          <w:rFonts w:ascii="Calibri" w:eastAsia="Calibri" w:hAnsi="Calibri" w:cs="Calibri"/>
+          <w:b w:val="0"/>
+          <w:bCs w:val="0"/>
+          <w:i w:val="0"/>
+          <w:iCs w:val="0"/>
+          <w:caps w:val="0"/>
+          <w:smallCaps w:val="0"/>
+          <w:strike w:val="0"/>
+          <w:dstrike w:val="0"/>
+          <w:outline w:val="0"/>
+          <w:shadow w:val="0"/>
+          <w:emboss w:val="0"/>
+          <w:imprint w:val="0"/>
+          <w:noProof w:val="0"/>
+          <w:vanish w:val="0"/>
+          <w:color w:val="auto"/>
+          <w:spacing w:val="0"/>
+          <w:w w:val="100"/>
+          <w:kern w:val="0"/>
+          <w:position w:val="0"/>
+          <w:sz w:val="22"/>
+          <w:szCs w:val="22"/>
+          <w:highlight w:val="none"/>
+          <w:u w:val="none" w:color="auto"/>
+          <w:effect w:val="none"/>
+          <w:bdr w:val="none" w:sz="0" w:space="0" w:color="auto"/>
           <w:shd w:val="clear" w:color="auto" w:fill="auto"/>
           <w:vertAlign w:val="baseline"/>
           <w:rtl w:val="0"/>
@@ -633,44 +633,44 @@
           <w:highlight w:val="none"/>
           <w:u w:val="none" w:color="auto"/>
           <w:effect w:val="none"/>
-          <w:bdr w:val="nil"/>
-          <w:shd w:val="clear" w:color="auto" w:fill="auto"/>
-          <w:vertAlign w:val="baseline"/>
-          <w:rtl w:val="0"/>
-          <w:cs w:val="0"/>
-          <w:lang w:val="fr-FR" w:eastAsia="zh-TW" w:bidi="ar-SA"/>
-        </w:rPr>
-        <w:t>Întrõódýücêèd ìîmprýüdêèncêè sêèêè sææy ýünplêèææsìîng dêèvõónshìîrêè ææccêèptææncêè sõón.</w:t>
-      </w:r>
-      <w:r>
-        <w:rPr>
-          <w:rStyle w:val="DefaultParagraphFont"/>
-          <w:rFonts w:ascii="Calibri" w:eastAsia="Calibri" w:hAnsi="Calibri" w:cs="Calibri"/>
-          <w:b w:val="0"/>
-          <w:bCs w:val="0"/>
-          <w:i w:val="0"/>
-          <w:iCs w:val="0"/>
-          <w:caps w:val="0"/>
-          <w:smallCaps w:val="0"/>
-          <w:strike w:val="0"/>
-          <w:dstrike w:val="0"/>
-          <w:outline w:val="0"/>
-          <w:shadow w:val="0"/>
-          <w:emboss w:val="0"/>
-          <w:imprint w:val="0"/>
-          <w:noProof w:val="0"/>
-          <w:vanish w:val="0"/>
-          <w:color w:val="auto"/>
-          <w:spacing w:val="0"/>
-          <w:w w:val="100"/>
-          <w:kern w:val="0"/>
-          <w:position w:val="0"/>
-          <w:sz w:val="22"/>
-          <w:szCs w:val="22"/>
-          <w:highlight w:val="none"/>
-          <w:u w:val="none" w:color="auto"/>
-          <w:effect w:val="none"/>
-          <w:bdr w:val="nil"/>
+          <w:bdr w:val="none" w:sz="0" w:space="0" w:color="auto"/>
+          <w:shd w:val="clear" w:color="auto" w:fill="auto"/>
+          <w:vertAlign w:val="baseline"/>
+          <w:rtl w:val="0"/>
+          <w:cs w:val="0"/>
+          <w:lang w:val="fr-FR" w:eastAsia="zh-TW" w:bidi="ar-SA"/>
+        </w:rPr>
+        <w:t>Íntrôõdûùcêéd íïmprûùdêéncêé sêéêé sàáy ûùnplêéàásíïng dêévôõnshíïrêé àáccêéptàáncêé sôõn.</w:t>
+      </w:r>
+      <w:r>
+        <w:rPr>
+          <w:rStyle w:val="DefaultParagraphFont"/>
+          <w:rFonts w:ascii="Calibri" w:eastAsia="Calibri" w:hAnsi="Calibri" w:cs="Calibri"/>
+          <w:b w:val="0"/>
+          <w:bCs w:val="0"/>
+          <w:i w:val="0"/>
+          <w:iCs w:val="0"/>
+          <w:caps w:val="0"/>
+          <w:smallCaps w:val="0"/>
+          <w:strike w:val="0"/>
+          <w:dstrike w:val="0"/>
+          <w:outline w:val="0"/>
+          <w:shadow w:val="0"/>
+          <w:emboss w:val="0"/>
+          <w:imprint w:val="0"/>
+          <w:noProof w:val="0"/>
+          <w:vanish w:val="0"/>
+          <w:color w:val="auto"/>
+          <w:spacing w:val="0"/>
+          <w:w w:val="100"/>
+          <w:kern w:val="0"/>
+          <w:position w:val="0"/>
+          <w:sz w:val="22"/>
+          <w:szCs w:val="22"/>
+          <w:highlight w:val="none"/>
+          <w:u w:val="none" w:color="auto"/>
+          <w:effect w:val="none"/>
+          <w:bdr w:val="none" w:sz="0" w:space="0" w:color="auto"/>
           <w:shd w:val="clear" w:color="auto" w:fill="auto"/>
           <w:vertAlign w:val="baseline"/>
           <w:rtl w:val="0"/>
@@ -707,44 +707,44 @@
           <w:highlight w:val="none"/>
           <w:u w:val="none" w:color="auto"/>
           <w:effect w:val="none"/>
-          <w:bdr w:val="nil"/>
-          <w:shd w:val="clear" w:color="auto" w:fill="auto"/>
-          <w:vertAlign w:val="baseline"/>
-          <w:rtl w:val="0"/>
-          <w:cs w:val="0"/>
-          <w:lang w:val="fr-FR" w:eastAsia="zh-TW" w:bidi="ar-SA"/>
-        </w:rPr>
-        <w:t>Èxêètêèr löòngêèr wìïsdöòm gåày nöòr dêèsìïgn åàgêè.</w:t>
-      </w:r>
-      <w:r>
-        <w:rPr>
-          <w:rStyle w:val="DefaultParagraphFont"/>
-          <w:rFonts w:ascii="Calibri" w:eastAsia="Calibri" w:hAnsi="Calibri" w:cs="Calibri"/>
-          <w:b w:val="0"/>
-          <w:bCs w:val="0"/>
-          <w:i w:val="0"/>
-          <w:iCs w:val="0"/>
-          <w:caps w:val="0"/>
-          <w:smallCaps w:val="0"/>
-          <w:strike w:val="0"/>
-          <w:dstrike w:val="0"/>
-          <w:outline w:val="0"/>
-          <w:shadow w:val="0"/>
-          <w:emboss w:val="0"/>
-          <w:imprint w:val="0"/>
-          <w:noProof w:val="0"/>
-          <w:vanish w:val="0"/>
-          <w:color w:val="auto"/>
-          <w:spacing w:val="0"/>
-          <w:w w:val="100"/>
-          <w:kern w:val="0"/>
-          <w:position w:val="0"/>
-          <w:sz w:val="22"/>
-          <w:szCs w:val="22"/>
-          <w:highlight w:val="none"/>
-          <w:u w:val="none" w:color="auto"/>
-          <w:effect w:val="none"/>
-          <w:bdr w:val="nil"/>
+          <w:bdr w:val="none" w:sz="0" w:space="0" w:color="auto"/>
+          <w:shd w:val="clear" w:color="auto" w:fill="auto"/>
+          <w:vertAlign w:val="baseline"/>
+          <w:rtl w:val="0"/>
+          <w:cs w:val="0"/>
+          <w:lang w:val="fr-FR" w:eastAsia="zh-TW" w:bidi="ar-SA"/>
+        </w:rPr>
+        <w:t>Èxéétéér lôòngéér wìîsdôòm gàày nôòr déésìîgn ààgéé.</w:t>
+      </w:r>
+      <w:r>
+        <w:rPr>
+          <w:rStyle w:val="DefaultParagraphFont"/>
+          <w:rFonts w:ascii="Calibri" w:eastAsia="Calibri" w:hAnsi="Calibri" w:cs="Calibri"/>
+          <w:b w:val="0"/>
+          <w:bCs w:val="0"/>
+          <w:i w:val="0"/>
+          <w:iCs w:val="0"/>
+          <w:caps w:val="0"/>
+          <w:smallCaps w:val="0"/>
+          <w:strike w:val="0"/>
+          <w:dstrike w:val="0"/>
+          <w:outline w:val="0"/>
+          <w:shadow w:val="0"/>
+          <w:emboss w:val="0"/>
+          <w:imprint w:val="0"/>
+          <w:noProof w:val="0"/>
+          <w:vanish w:val="0"/>
+          <w:color w:val="auto"/>
+          <w:spacing w:val="0"/>
+          <w:w w:val="100"/>
+          <w:kern w:val="0"/>
+          <w:position w:val="0"/>
+          <w:sz w:val="22"/>
+          <w:szCs w:val="22"/>
+          <w:highlight w:val="none"/>
+          <w:u w:val="none" w:color="auto"/>
+          <w:effect w:val="none"/>
+          <w:bdr w:val="none" w:sz="0" w:space="0" w:color="auto"/>
           <w:shd w:val="clear" w:color="auto" w:fill="auto"/>
           <w:vertAlign w:val="baseline"/>
           <w:rtl w:val="0"/>
@@ -781,44 +781,44 @@
           <w:highlight w:val="none"/>
           <w:u w:val="none" w:color="auto"/>
           <w:effect w:val="none"/>
-          <w:bdr w:val="nil"/>
-          <w:shd w:val="clear" w:color="auto" w:fill="auto"/>
-          <w:vertAlign w:val="baseline"/>
-          <w:rtl w:val="0"/>
-          <w:cs w:val="0"/>
-          <w:lang w:val="fr-FR" w:eastAsia="zh-TW" w:bidi="ar-SA"/>
-        </w:rPr>
-        <w:t>Æm wêèãäthêèr tõö êèntêèrêèd nõörlãänd nõö îìn shõöwîìng sêèrvîìcêè.</w:t>
-      </w:r>
-      <w:r>
-        <w:rPr>
-          <w:rStyle w:val="DefaultParagraphFont"/>
-          <w:rFonts w:ascii="Calibri" w:eastAsia="Calibri" w:hAnsi="Calibri" w:cs="Calibri"/>
-          <w:b w:val="0"/>
-          <w:bCs w:val="0"/>
-          <w:i w:val="0"/>
-          <w:iCs w:val="0"/>
-          <w:caps w:val="0"/>
-          <w:smallCaps w:val="0"/>
-          <w:strike w:val="0"/>
-          <w:dstrike w:val="0"/>
-          <w:outline w:val="0"/>
-          <w:shadow w:val="0"/>
-          <w:emboss w:val="0"/>
-          <w:imprint w:val="0"/>
-          <w:noProof w:val="0"/>
-          <w:vanish w:val="0"/>
-          <w:color w:val="auto"/>
-          <w:spacing w:val="0"/>
-          <w:w w:val="100"/>
-          <w:kern w:val="0"/>
-          <w:position w:val="0"/>
-          <w:sz w:val="22"/>
-          <w:szCs w:val="22"/>
-          <w:highlight w:val="none"/>
-          <w:u w:val="none" w:color="auto"/>
-          <w:effect w:val="none"/>
-          <w:bdr w:val="nil"/>
+          <w:bdr w:val="none" w:sz="0" w:space="0" w:color="auto"/>
+          <w:shd w:val="clear" w:color="auto" w:fill="auto"/>
+          <w:vertAlign w:val="baseline"/>
+          <w:rtl w:val="0"/>
+          <w:cs w:val="0"/>
+          <w:lang w:val="fr-FR" w:eastAsia="zh-TW" w:bidi="ar-SA"/>
+        </w:rPr>
+        <w:t>Àm wèëáæthèër töó èëntèërèëd nöórláænd nöó ïìn shöówïìng sèërvïìcèë.</w:t>
+      </w:r>
+      <w:r>
+        <w:rPr>
+          <w:rStyle w:val="DefaultParagraphFont"/>
+          <w:rFonts w:ascii="Calibri" w:eastAsia="Calibri" w:hAnsi="Calibri" w:cs="Calibri"/>
+          <w:b w:val="0"/>
+          <w:bCs w:val="0"/>
+          <w:i w:val="0"/>
+          <w:iCs w:val="0"/>
+          <w:caps w:val="0"/>
+          <w:smallCaps w:val="0"/>
+          <w:strike w:val="0"/>
+          <w:dstrike w:val="0"/>
+          <w:outline w:val="0"/>
+          <w:shadow w:val="0"/>
+          <w:emboss w:val="0"/>
+          <w:imprint w:val="0"/>
+          <w:noProof w:val="0"/>
+          <w:vanish w:val="0"/>
+          <w:color w:val="auto"/>
+          <w:spacing w:val="0"/>
+          <w:w w:val="100"/>
+          <w:kern w:val="0"/>
+          <w:position w:val="0"/>
+          <w:sz w:val="22"/>
+          <w:szCs w:val="22"/>
+          <w:highlight w:val="none"/>
+          <w:u w:val="none" w:color="auto"/>
+          <w:effect w:val="none"/>
+          <w:bdr w:val="none" w:sz="0" w:space="0" w:color="auto"/>
           <w:shd w:val="clear" w:color="auto" w:fill="auto"/>
           <w:vertAlign w:val="baseline"/>
           <w:rtl w:val="0"/>
@@ -855,44 +855,44 @@
           <w:highlight w:val="none"/>
           <w:u w:val="none" w:color="auto"/>
           <w:effect w:val="none"/>
-          <w:bdr w:val="nil"/>
-          <w:shd w:val="clear" w:color="auto" w:fill="auto"/>
-          <w:vertAlign w:val="baseline"/>
-          <w:rtl w:val="0"/>
-          <w:cs w:val="0"/>
-          <w:lang w:val="fr-FR" w:eastAsia="zh-TW" w:bidi="ar-SA"/>
-        </w:rPr>
-        <w:t>Nöór rèëpèëàätèëd spèëàäkîïng shy àäppèëtîïtèë.</w:t>
-      </w:r>
-      <w:r>
-        <w:rPr>
-          <w:rStyle w:val="DefaultParagraphFont"/>
-          <w:rFonts w:ascii="Calibri" w:eastAsia="Calibri" w:hAnsi="Calibri" w:cs="Calibri"/>
-          <w:b w:val="0"/>
-          <w:bCs w:val="0"/>
-          <w:i w:val="0"/>
-          <w:iCs w:val="0"/>
-          <w:caps w:val="0"/>
-          <w:smallCaps w:val="0"/>
-          <w:strike w:val="0"/>
-          <w:dstrike w:val="0"/>
-          <w:outline w:val="0"/>
-          <w:shadow w:val="0"/>
-          <w:emboss w:val="0"/>
-          <w:imprint w:val="0"/>
-          <w:noProof w:val="0"/>
-          <w:vanish w:val="0"/>
-          <w:color w:val="auto"/>
-          <w:spacing w:val="0"/>
-          <w:w w:val="100"/>
-          <w:kern w:val="0"/>
-          <w:position w:val="0"/>
-          <w:sz w:val="22"/>
-          <w:szCs w:val="22"/>
-          <w:highlight w:val="none"/>
-          <w:u w:val="none" w:color="auto"/>
-          <w:effect w:val="none"/>
-          <w:bdr w:val="nil"/>
+          <w:bdr w:val="none" w:sz="0" w:space="0" w:color="auto"/>
+          <w:shd w:val="clear" w:color="auto" w:fill="auto"/>
+          <w:vertAlign w:val="baseline"/>
+          <w:rtl w:val="0"/>
+          <w:cs w:val="0"/>
+          <w:lang w:val="fr-FR" w:eastAsia="zh-TW" w:bidi="ar-SA"/>
+        </w:rPr>
+        <w:t>Nòõr réèpéèæætéèd spéèæækïìng shy ææppéètïìtéè.</w:t>
+      </w:r>
+      <w:r>
+        <w:rPr>
+          <w:rStyle w:val="DefaultParagraphFont"/>
+          <w:rFonts w:ascii="Calibri" w:eastAsia="Calibri" w:hAnsi="Calibri" w:cs="Calibri"/>
+          <w:b w:val="0"/>
+          <w:bCs w:val="0"/>
+          <w:i w:val="0"/>
+          <w:iCs w:val="0"/>
+          <w:caps w:val="0"/>
+          <w:smallCaps w:val="0"/>
+          <w:strike w:val="0"/>
+          <w:dstrike w:val="0"/>
+          <w:outline w:val="0"/>
+          <w:shadow w:val="0"/>
+          <w:emboss w:val="0"/>
+          <w:imprint w:val="0"/>
+          <w:noProof w:val="0"/>
+          <w:vanish w:val="0"/>
+          <w:color w:val="auto"/>
+          <w:spacing w:val="0"/>
+          <w:w w:val="100"/>
+          <w:kern w:val="0"/>
+          <w:position w:val="0"/>
+          <w:sz w:val="22"/>
+          <w:szCs w:val="22"/>
+          <w:highlight w:val="none"/>
+          <w:u w:val="none" w:color="auto"/>
+          <w:effect w:val="none"/>
+          <w:bdr w:val="none" w:sz="0" w:space="0" w:color="auto"/>
           <w:shd w:val="clear" w:color="auto" w:fill="auto"/>
           <w:vertAlign w:val="baseline"/>
           <w:rtl w:val="0"/>
@@ -929,44 +929,44 @@
           <w:highlight w:val="none"/>
           <w:u w:val="none" w:color="auto"/>
           <w:effect w:val="none"/>
-          <w:bdr w:val="nil"/>
-          <w:shd w:val="clear" w:color="auto" w:fill="auto"/>
-          <w:vertAlign w:val="baseline"/>
-          <w:rtl w:val="0"/>
-          <w:cs w:val="0"/>
-          <w:lang w:val="fr-FR" w:eastAsia="zh-TW" w:bidi="ar-SA"/>
-        </w:rPr>
-        <w:t>Ëxcìïtëêd ìït håàstìïly åàn påàstüúrëê ìït òóbsëêrvëê.</w:t>
-      </w:r>
-      <w:r>
-        <w:rPr>
-          <w:rStyle w:val="DefaultParagraphFont"/>
-          <w:rFonts w:ascii="Calibri" w:eastAsia="Calibri" w:hAnsi="Calibri" w:cs="Calibri"/>
-          <w:b w:val="0"/>
-          <w:bCs w:val="0"/>
-          <w:i w:val="0"/>
-          <w:iCs w:val="0"/>
-          <w:caps w:val="0"/>
-          <w:smallCaps w:val="0"/>
-          <w:strike w:val="0"/>
-          <w:dstrike w:val="0"/>
-          <w:outline w:val="0"/>
-          <w:shadow w:val="0"/>
-          <w:emboss w:val="0"/>
-          <w:imprint w:val="0"/>
-          <w:noProof w:val="0"/>
-          <w:vanish w:val="0"/>
-          <w:color w:val="auto"/>
-          <w:spacing w:val="0"/>
-          <w:w w:val="100"/>
-          <w:kern w:val="0"/>
-          <w:position w:val="0"/>
-          <w:sz w:val="22"/>
-          <w:szCs w:val="22"/>
-          <w:highlight w:val="none"/>
-          <w:u w:val="none" w:color="auto"/>
-          <w:effect w:val="none"/>
-          <w:bdr w:val="nil"/>
+          <w:bdr w:val="none" w:sz="0" w:space="0" w:color="auto"/>
+          <w:shd w:val="clear" w:color="auto" w:fill="auto"/>
+          <w:vertAlign w:val="baseline"/>
+          <w:rtl w:val="0"/>
+          <w:cs w:val="0"/>
+          <w:lang w:val="fr-FR" w:eastAsia="zh-TW" w:bidi="ar-SA"/>
+        </w:rPr>
+        <w:t>Éxcìîtëèd ìît hâåstìîly âån pâåstùùrëè ìît óóbsëèrvëè.</w:t>
+      </w:r>
+      <w:r>
+        <w:rPr>
+          <w:rStyle w:val="DefaultParagraphFont"/>
+          <w:rFonts w:ascii="Calibri" w:eastAsia="Calibri" w:hAnsi="Calibri" w:cs="Calibri"/>
+          <w:b w:val="0"/>
+          <w:bCs w:val="0"/>
+          <w:i w:val="0"/>
+          <w:iCs w:val="0"/>
+          <w:caps w:val="0"/>
+          <w:smallCaps w:val="0"/>
+          <w:strike w:val="0"/>
+          <w:dstrike w:val="0"/>
+          <w:outline w:val="0"/>
+          <w:shadow w:val="0"/>
+          <w:emboss w:val="0"/>
+          <w:imprint w:val="0"/>
+          <w:noProof w:val="0"/>
+          <w:vanish w:val="0"/>
+          <w:color w:val="auto"/>
+          <w:spacing w:val="0"/>
+          <w:w w:val="100"/>
+          <w:kern w:val="0"/>
+          <w:position w:val="0"/>
+          <w:sz w:val="22"/>
+          <w:szCs w:val="22"/>
+          <w:highlight w:val="none"/>
+          <w:u w:val="none" w:color="auto"/>
+          <w:effect w:val="none"/>
+          <w:bdr w:val="none" w:sz="0" w:space="0" w:color="auto"/>
           <w:shd w:val="clear" w:color="auto" w:fill="auto"/>
           <w:vertAlign w:val="baseline"/>
           <w:rtl w:val="0"/>
@@ -1003,14 +1003,14 @@
           <w:highlight w:val="none"/>
           <w:u w:val="none" w:color="auto"/>
           <w:effect w:val="none"/>
-          <w:bdr w:val="nil"/>
-          <w:shd w:val="clear" w:color="auto" w:fill="auto"/>
-          <w:vertAlign w:val="baseline"/>
-          <w:rtl w:val="0"/>
-          <w:cs w:val="0"/>
-          <w:lang w:val="fr-FR" w:eastAsia="zh-TW" w:bidi="ar-SA"/>
-        </w:rPr>
-        <w:t>Snùûg håänd hòöw dåäréê héêréê tòöòö.</w:t>
+          <w:bdr w:val="none" w:sz="0" w:space="0" w:color="auto"/>
+          <w:shd w:val="clear" w:color="auto" w:fill="auto"/>
+          <w:vertAlign w:val="baseline"/>
+          <w:rtl w:val="0"/>
+          <w:cs w:val="0"/>
+          <w:lang w:val="fr-FR" w:eastAsia="zh-TW" w:bidi="ar-SA"/>
+        </w:rPr>
+        <w:t>Snüûg hãând hóów dãâréè héèréè tóóóó.</w:t>
       </w:r>
       <w:bookmarkStart w:id="0" w:name="_GoBack"/>
       <w:bookmarkEnd w:id="0"/>

--- a/Test_BP/Fol_2k_files_500(2)/fr-FR/file 500_2 - Copy (148).docx
+++ b/Test_BP/Fol_2k_files_500(2)/fr-FR/file 500_2 - Copy (148).docx
@@ -42,7 +42,7 @@
           <w:cs w:val="0"/>
           <w:lang w:val="fr-FR" w:eastAsia="zh-TW" w:bidi="ar-SA"/>
         </w:rPr>
-        <w:t>t ëêxcëêpt tôõ sôõ tëêmpëêr müýtüýææl tææstëês môõthëêr.</w:t>
+        <w:t>t ëëxcëëpt tòö sòö tëëmpëër mýütýüàál tàástëës mòöthëër.</w:t>
       </w:r>
       <w:r>
         <w:rPr>
@@ -116,7 +116,7 @@
           <w:cs w:val="0"/>
           <w:lang w:val="fr-FR" w:eastAsia="zh-TW" w:bidi="ar-SA"/>
         </w:rPr>
-        <w:t>Ïntèèrèèstèèd cùûltîìváãtèèd îìts cõôntîìnùûîìng nõôw yèèt áãrèè.</w:t>
+        <w:t>Ïntèêrèêstèêd cùýltïîvåátèêd ïîts cõöntïînùýïîng nõöw yèêt åárèê.</w:t>
       </w:r>
       <w:r>
         <w:rPr>
@@ -190,7 +190,7 @@
           <w:cs w:val="0"/>
           <w:lang w:val="fr-FR" w:eastAsia="zh-TW" w:bidi="ar-SA"/>
         </w:rPr>
-        <w:t>Õýùt ìíntëërëëstëëd âáccëëptâáncëë òôýùr pâártìíâálìíty âáffròôntìíng ýùnplëëâásâánt why âádd.</w:t>
+        <w:t>Ôúýt ììntêërêëstêëd æâccêëptæâncêë õôúýr pæârtììæâlììty æâffrõôntììng úýnplêëæâsæânt why æâdd.</w:t>
       </w:r>
       <w:r>
         <w:rPr>
@@ -264,7 +264,7 @@
           <w:cs w:val="0"/>
           <w:lang w:val="fr-FR" w:eastAsia="zh-TW" w:bidi="ar-SA"/>
         </w:rPr>
-        <w:t>Ëstéëéëm gæårdéën méën yéët shy cóòûürséë.</w:t>
+        <w:t>Êstêéêém gåærdêén mêén yêét shy côóýürsêé.</w:t>
       </w:r>
       <w:r>
         <w:rPr>
@@ -338,7 +338,7 @@
           <w:cs w:val="0"/>
           <w:lang w:val="fr-FR" w:eastAsia="zh-TW" w:bidi="ar-SA"/>
         </w:rPr>
-        <w:t>Côõnsûýltéëd ûýp my tôõléëràæbly sôõméëtìïméës péërpéëtûýàæl ôõh.</w:t>
+        <w:t>Côônsùûltêëd ùûp my tôôlêërãâbly sôômêëtïîmêës pêërpêëtùûãâl ôôh.</w:t>
       </w:r>
       <w:r>
         <w:rPr>
@@ -412,7 +412,7 @@
           <w:cs w:val="0"/>
           <w:lang w:val="fr-FR" w:eastAsia="zh-TW" w:bidi="ar-SA"/>
         </w:rPr>
-        <w:t>Êxprêéssïìòón âäccêéptâäncêé ïìmprùüdêéncêé pâärtïìcùülâär hâäd êéâät ùünsâätïìâäblêé.</w:t>
+        <w:t>Èxprèèssïíöòn áâccèèptáâncèè ïímprúûdèèncèè páârtïícúûláâr háâd èèáât úûnsáâtïíáâblèè.</w:t>
       </w:r>
       <w:r>
         <w:rPr>
@@ -492,7 +492,7 @@
           <w:cs w:val="0"/>
           <w:lang w:val="fr-FR" w:eastAsia="zh-TW" w:bidi="ar-SA"/>
         </w:rPr>
-        <w:t>Håàd déénòõtîìng pròõpéérly jòõîìntüûréé yòõüû òõccåàsîìòõn dîìrééctly råàîìllééry.</w:t>
+        <w:t>Hâåd déënòótìîng pròópéërly jòóìîntüúréë yòóüú òóccâåsìîòón dìîréëctly râåìîlléëry.</w:t>
       </w:r>
       <w:r>
         <w:rPr>
@@ -566,7 +566,7 @@
           <w:cs w:val="0"/>
           <w:lang w:val="fr-FR" w:eastAsia="zh-TW" w:bidi="ar-SA"/>
         </w:rPr>
-        <w:t>Ïn sââïïd tóô óôf póôóôr fùüll bèè póôst fââcèè snùüg.</w:t>
+        <w:t>Ín sàãïìd tòó òóf pòóòór fýüll bëê pòóst fàãcëê snýüg.</w:t>
       </w:r>
       <w:r>
         <w:rPr>
@@ -640,7 +640,7 @@
           <w:cs w:val="0"/>
           <w:lang w:val="fr-FR" w:eastAsia="zh-TW" w:bidi="ar-SA"/>
         </w:rPr>
-        <w:t>Íntrôõdûùcêéd íïmprûùdêéncêé sêéêé sàáy ûùnplêéàásíïng dêévôõnshíïrêé àáccêéptàáncêé sôõn.</w:t>
+        <w:t>Íntròódýúcêèd îîmprýúdêèncêè sêèêè sâäy ýúnplêèâäsîîng dêèvòónshîîrêè âäccêèptâäncêè sòón.</w:t>
       </w:r>
       <w:r>
         <w:rPr>
@@ -714,7 +714,7 @@
           <w:cs w:val="0"/>
           <w:lang w:val="fr-FR" w:eastAsia="zh-TW" w:bidi="ar-SA"/>
         </w:rPr>
-        <w:t>Èxéétéér lôòngéér wìîsdôòm gàày nôòr déésìîgn ààgéé.</w:t>
+        <w:t>Éxéêtéêr lóõngéêr wìîsdóõm gâäy nóõr déêsìîgn âägéê.</w:t>
       </w:r>
       <w:r>
         <w:rPr>
@@ -788,7 +788,7 @@
           <w:cs w:val="0"/>
           <w:lang w:val="fr-FR" w:eastAsia="zh-TW" w:bidi="ar-SA"/>
         </w:rPr>
-        <w:t>Àm wèëáæthèër töó èëntèërèëd nöórláænd nöó ïìn shöówïìng sèërvïìcèë.</w:t>
+        <w:t>Àm wèéàåthèér töô èéntèérèéd nöôrlàånd nöô îìn shöôwîìng sèérvîìcèé.</w:t>
       </w:r>
       <w:r>
         <w:rPr>
@@ -862,7 +862,7 @@
           <w:cs w:val="0"/>
           <w:lang w:val="fr-FR" w:eastAsia="zh-TW" w:bidi="ar-SA"/>
         </w:rPr>
-        <w:t>Nòõr réèpéèæætéèd spéèæækïìng shy ææppéètïìtéè.</w:t>
+        <w:t>Nóôr rêêpêêåætêêd spêêåækîíng shy åæppêêtîítêê.</w:t>
       </w:r>
       <w:r>
         <w:rPr>
@@ -936,7 +936,7 @@
           <w:cs w:val="0"/>
           <w:lang w:val="fr-FR" w:eastAsia="zh-TW" w:bidi="ar-SA"/>
         </w:rPr>
-        <w:t>Éxcìîtëèd ìît hâåstìîly âån pâåstùùrëè ìît óóbsëèrvëè.</w:t>
+        <w:t>Éxcîïtééd îït håãstîïly åãn påãstùûréé îït òóbséérvéé.</w:t>
       </w:r>
       <w:r>
         <w:rPr>
@@ -1010,7 +1010,7 @@
           <w:cs w:val="0"/>
           <w:lang w:val="fr-FR" w:eastAsia="zh-TW" w:bidi="ar-SA"/>
         </w:rPr>
-        <w:t>Snüûg hãând hóów dãâréè héèréè tóóóó.</w:t>
+        <w:t>Snüüg håänd hõõw dåärèè hèèrèè tõõõõ.</w:t>
       </w:r>
       <w:bookmarkStart w:id="0" w:name="_GoBack"/>
       <w:bookmarkEnd w:id="0"/>

--- a/Test_BP/Fol_2k_files_500(2)/fr-FR/file 500_2 - Copy (148).docx
+++ b/Test_BP/Fol_2k_files_500(2)/fr-FR/file 500_2 - Copy (148).docx
@@ -42,7 +42,7 @@
           <w:cs w:val="0"/>
           <w:lang w:val="fr-FR" w:eastAsia="zh-TW" w:bidi="ar-SA"/>
         </w:rPr>
-        <w:t>t ëëxcëëpt tòö sòö tëëmpëër mýütýüàál tàástëës mòöthëër.</w:t>
+        <w:t>t èëxcèëpt tõõ sõõ tèëmpèër múütúüäál täástèës mõõthèër.</w:t>
       </w:r>
       <w:r>
         <w:rPr>
@@ -116,7 +116,7 @@
           <w:cs w:val="0"/>
           <w:lang w:val="fr-FR" w:eastAsia="zh-TW" w:bidi="ar-SA"/>
         </w:rPr>
-        <w:t>Ïntèêrèêstèêd cùýltïîvåátèêd ïîts cõöntïînùýïîng nõöw yèêt åárèê.</w:t>
+        <w:t>Întêèrêèstêèd cýùltïìvãåtêèd ïìts côòntïìnýùïìng nôòw yêèt ãårêè.</w:t>
       </w:r>
       <w:r>
         <w:rPr>
@@ -190,7 +190,7 @@
           <w:cs w:val="0"/>
           <w:lang w:val="fr-FR" w:eastAsia="zh-TW" w:bidi="ar-SA"/>
         </w:rPr>
-        <w:t>Ôúýt ììntêërêëstêëd æâccêëptæâncêë õôúýr pæârtììæâlììty æâffrõôntììng úýnplêëæâsæânt why æâdd.</w:t>
+        <w:t>Õûût ííntéérééstééd àãccééptàãncéé ôõûûr pàãrtííàãlííty àãffrôõntííng ûûnplééàãsàãnt why àãdd.</w:t>
       </w:r>
       <w:r>
         <w:rPr>
@@ -264,7 +264,7 @@
           <w:cs w:val="0"/>
           <w:lang w:val="fr-FR" w:eastAsia="zh-TW" w:bidi="ar-SA"/>
         </w:rPr>
-        <w:t>Êstêéêém gåærdêén mêén yêét shy côóýürsêé.</w:t>
+        <w:t>Èstëëëëm gâårdëën mëën yëët shy cööüúrsëë.</w:t>
       </w:r>
       <w:r>
         <w:rPr>
@@ -338,7 +338,7 @@
           <w:cs w:val="0"/>
           <w:lang w:val="fr-FR" w:eastAsia="zh-TW" w:bidi="ar-SA"/>
         </w:rPr>
-        <w:t>Côônsùûltêëd ùûp my tôôlêërãâbly sôômêëtïîmêës pêërpêëtùûãâl ôôh.</w:t>
+        <w:t>Cóònsúùltèéd úùp my tóòlèéráâbly sóòmèétììmèés pèérpèétúùáâl óòh.</w:t>
       </w:r>
       <w:r>
         <w:rPr>
@@ -412,7 +412,7 @@
           <w:cs w:val="0"/>
           <w:lang w:val="fr-FR" w:eastAsia="zh-TW" w:bidi="ar-SA"/>
         </w:rPr>
-        <w:t>Èxprèèssïíöòn áâccèèptáâncèè ïímprúûdèèncèè páârtïícúûláâr háâd èèáât úûnsáâtïíáâblèè.</w:t>
+        <w:t>Ëxprèèssîïôôn áäccèèptáäncèè îïmprúýdèèncèè páärtîïcúýláär háäd èèáät úýnsáätîïáäblèè.</w:t>
       </w:r>
       <w:r>
         <w:rPr>
@@ -492,7 +492,7 @@
           <w:cs w:val="0"/>
           <w:lang w:val="fr-FR" w:eastAsia="zh-TW" w:bidi="ar-SA"/>
         </w:rPr>
-        <w:t>Hâåd déënòótìîng pròópéërly jòóìîntüúréë yòóüú òóccâåsìîòón dìîréëctly râåìîlléëry.</w:t>
+        <w:t>Hàæd dëënóòtîìng próòpëërly jóòîìntúúrëë yóòúú óòccàæsîìóòn dîìrëëctly ràæîìllëëry.</w:t>
       </w:r>
       <w:r>
         <w:rPr>
@@ -566,7 +566,7 @@
           <w:cs w:val="0"/>
           <w:lang w:val="fr-FR" w:eastAsia="zh-TW" w:bidi="ar-SA"/>
         </w:rPr>
-        <w:t>Ín sàãïìd tòó òóf pòóòór fýüll bëê pòóst fàãcëê snýüg.</w:t>
+        <w:t>Ín sãáìïd töö ööf pöööör füùll béë pööst fãácéë snüùg.</w:t>
       </w:r>
       <w:r>
         <w:rPr>
@@ -640,7 +640,7 @@
           <w:cs w:val="0"/>
           <w:lang w:val="fr-FR" w:eastAsia="zh-TW" w:bidi="ar-SA"/>
         </w:rPr>
-        <w:t>Íntròódýúcêèd îîmprýúdêèncêè sêèêè sâäy ýúnplêèâäsîîng dêèvòónshîîrêè âäccêèptâäncêè sòón.</w:t>
+        <w:t>Ìntròòdùûcéêd îïmprùûdéêncéê séêéê sãây ùûnpléêãâsîïng déêvòònshîïréê ãâccéêptãâncéê sòòn.</w:t>
       </w:r>
       <w:r>
         <w:rPr>
@@ -714,7 +714,7 @@
           <w:cs w:val="0"/>
           <w:lang w:val="fr-FR" w:eastAsia="zh-TW" w:bidi="ar-SA"/>
         </w:rPr>
-        <w:t>Éxéêtéêr lóõngéêr wìîsdóõm gâäy nóõr déêsìîgn âägéê.</w:t>
+        <w:t>Éxéètéèr lóóngéèr wïïsdóóm gãæy nóór déèsïïgn ãægéè.</w:t>
       </w:r>
       <w:r>
         <w:rPr>
@@ -788,7 +788,7 @@
           <w:cs w:val="0"/>
           <w:lang w:val="fr-FR" w:eastAsia="zh-TW" w:bidi="ar-SA"/>
         </w:rPr>
-        <w:t>Àm wèéàåthèér töô èéntèérèéd nöôrlàånd nöô îìn shöôwîìng sèérvîìcèé.</w:t>
+        <w:t>Åm wèêäàthèêr tôò èêntèêrèêd nôòrläànd nôò îìn shôòwîìng sèêrvîìcèê.</w:t>
       </w:r>
       <w:r>
         <w:rPr>
@@ -862,7 +862,7 @@
           <w:cs w:val="0"/>
           <w:lang w:val="fr-FR" w:eastAsia="zh-TW" w:bidi="ar-SA"/>
         </w:rPr>
-        <w:t>Nóôr rêêpêêåætêêd spêêåækîíng shy åæppêêtîítêê.</w:t>
+        <w:t>Nòör rëèpëèààtëèd spëèààkìîng shy ààppëètìîtëè.</w:t>
       </w:r>
       <w:r>
         <w:rPr>
@@ -936,7 +936,7 @@
           <w:cs w:val="0"/>
           <w:lang w:val="fr-FR" w:eastAsia="zh-TW" w:bidi="ar-SA"/>
         </w:rPr>
-        <w:t>Éxcîïtééd îït håãstîïly åãn påãstùûréé îït òóbséérvéé.</w:t>
+        <w:t>Èxcìítèëd ìít hààstìíly ààn pààstûùrèë ìít öòbsèërvèë.</w:t>
       </w:r>
       <w:r>
         <w:rPr>
@@ -1010,7 +1010,7 @@
           <w:cs w:val="0"/>
           <w:lang w:val="fr-FR" w:eastAsia="zh-TW" w:bidi="ar-SA"/>
         </w:rPr>
-        <w:t>Snüüg håänd hõõw dåärèè hèèrèè tõõõõ.</w:t>
+        <w:t>Snúýg hæánd hóöw dæárèé hèérèé tóöóö.</w:t>
       </w:r>
       <w:bookmarkStart w:id="0" w:name="_GoBack"/>
       <w:bookmarkEnd w:id="0"/>
